--- a/2、启动过程/干系人登记册-霍学锐.docx
+++ b/2、启动过程/干系人登记册-霍学锐.docx
@@ -163,9 +163,6 @@
           <w:p>
             <w:pPr>
               <w:jc w:val="center"/>
-              <w:rPr>
-                <w:rFonts w:hint="eastAsia"/>
-              </w:rPr>
             </w:pPr>
             <w:r>
               <w:rPr>
@@ -239,25 +236,7 @@
               <w:rPr>
                 <w:rFonts w:hint="eastAsia"/>
               </w:rPr>
-              <w:t>有专业的项目管理能力</w:t>
-            </w:r>
-            <w:r>
-              <w:rPr>
-                <w:rFonts w:hint="eastAsia"/>
-              </w:rPr>
-              <w:t>、</w:t>
-            </w:r>
-            <w:r>
-              <w:rPr>
-                <w:rFonts w:hint="eastAsia"/>
-              </w:rPr>
-              <w:t>成功的项目管理经验</w:t>
-            </w:r>
-            <w:r>
-              <w:rPr>
-                <w:rFonts w:hint="eastAsia"/>
-              </w:rPr>
-              <w:t>以及严密的项目管理逻辑。</w:t>
+              <w:t>有专业的项目管理能力、成功的项目管理经验以及严密的项目管理逻辑。</w:t>
             </w:r>
           </w:p>
         </w:tc>
@@ -284,14 +263,12 @@
             <w:pPr>
               <w:jc w:val="center"/>
             </w:pPr>
-            <w:proofErr w:type="gramStart"/>
             <w:r>
               <w:rPr>
                 <w:rFonts w:hint="eastAsia"/>
               </w:rPr>
               <w:t>徐航</w:t>
             </w:r>
-            <w:proofErr w:type="gramEnd"/>
           </w:p>
         </w:tc>
         <w:tc>
@@ -358,33 +335,21 @@
               <w:rPr>
                 <w:rFonts w:hint="eastAsia"/>
               </w:rPr>
-              <w:t>熟悉互联网</w:t>
-            </w:r>
-            <w:proofErr w:type="gramStart"/>
-            <w:r>
-              <w:rPr>
-                <w:rFonts w:hint="eastAsia"/>
-              </w:rPr>
-              <w:t>和网购产品</w:t>
-            </w:r>
-            <w:proofErr w:type="gramEnd"/>
-            <w:r>
-              <w:rPr>
-                <w:rFonts w:hint="eastAsia"/>
-              </w:rPr>
-              <w:t>，了解用户特征，对产品品质要求高。同时也是产品</w:t>
-            </w:r>
-            <w:r>
-              <w:rPr>
-                <w:rFonts w:hint="eastAsia"/>
-              </w:rPr>
-              <w:t>创意</w:t>
-            </w:r>
-            <w:r>
-              <w:rPr>
-                <w:rFonts w:hint="eastAsia"/>
-              </w:rPr>
-              <w:t>提出者，资金引进者，兼有发起人特点。</w:t>
+              <w:t>熟悉互联网和</w:t>
+            </w:r>
+            <w:r>
+              <w:rPr>
+                <w:rFonts w:hint="eastAsia"/>
+              </w:rPr>
+              <w:t>需求</w:t>
+            </w:r>
+            <w:bookmarkStart w:id="0" w:name="_GoBack"/>
+            <w:bookmarkEnd w:id="0"/>
+            <w:r>
+              <w:rPr>
+                <w:rFonts w:hint="eastAsia"/>
+              </w:rPr>
+              <w:t>产品，了解用户特征，对产品品质要求高。同时也是产品创意提出者，资金引进者，兼有发起人特点。</w:t>
             </w:r>
           </w:p>
         </w:tc>
@@ -400,19 +365,7 @@
               <w:rPr>
                 <w:rFonts w:hint="eastAsia"/>
               </w:rPr>
-              <w:t>产品方面必须以</w:t>
-            </w:r>
-            <w:r>
-              <w:rPr>
-                <w:rFonts w:hint="eastAsia"/>
-              </w:rPr>
-              <w:t>她</w:t>
-            </w:r>
-            <w:r>
-              <w:rPr>
-                <w:rFonts w:hint="eastAsia"/>
-              </w:rPr>
-              <w:t>的意见为主，重要事情多与他沟通协商。</w:t>
+              <w:t>产品方面必须以她的意见为主，重要事情多与他沟通协商。</w:t>
             </w:r>
           </w:p>
         </w:tc>
@@ -429,21 +382,16 @@
             <w:pPr>
               <w:jc w:val="center"/>
             </w:pPr>
-            <w:proofErr w:type="gramStart"/>
             <w:r>
               <w:rPr>
                 <w:rFonts w:hint="eastAsia"/>
               </w:rPr>
               <w:t>霍学锐</w:t>
             </w:r>
-            <w:proofErr w:type="gramEnd"/>
-          </w:p>
-          <w:p>
-            <w:pPr>
-              <w:jc w:val="center"/>
-              <w:rPr>
-                <w:rFonts w:hint="eastAsia"/>
-              </w:rPr>
+          </w:p>
+          <w:p>
+            <w:pPr>
+              <w:jc w:val="center"/>
             </w:pPr>
             <w:r>
               <w:rPr>
@@ -517,31 +465,7 @@
               <w:rPr>
                 <w:rFonts w:hint="eastAsia"/>
               </w:rPr>
-              <w:t>有丰富的开发、设计经验，</w:t>
-            </w:r>
-            <w:r>
-              <w:rPr>
-                <w:rFonts w:hint="eastAsia"/>
-              </w:rPr>
-              <w:t>具有</w:t>
-            </w:r>
-            <w:r>
-              <w:rPr>
-                <w:rFonts w:hint="eastAsia"/>
-              </w:rPr>
-              <w:t>成功带领技术团队完成软件开发</w:t>
-            </w:r>
-            <w:r>
-              <w:rPr>
-                <w:rFonts w:hint="eastAsia"/>
-              </w:rPr>
-              <w:t>的技术能力</w:t>
-            </w:r>
-            <w:r>
-              <w:rPr>
-                <w:rFonts w:hint="eastAsia"/>
-              </w:rPr>
-              <w:t>。</w:t>
+              <w:t>有丰富的开发、设计经验，具有成功带领技术团队完成软件开发的技术能力。</w:t>
             </w:r>
           </w:p>
         </w:tc>
@@ -584,9 +508,6 @@
           <w:p>
             <w:pPr>
               <w:jc w:val="center"/>
-              <w:rPr>
-                <w:rFonts w:hint="eastAsia"/>
-              </w:rPr>
             </w:pPr>
             <w:r>
               <w:rPr>
@@ -666,13 +587,7 @@
               <w:rPr>
                 <w:rFonts w:hint="eastAsia"/>
               </w:rPr>
-              <w:t>有审美品味，熟练掌握各种界面设计工作，能够关注用户使用特征，成功设计</w:t>
-            </w:r>
-            <w:r>
-              <w:rPr>
-                <w:rFonts w:hint="eastAsia"/>
-              </w:rPr>
-              <w:t>产品</w:t>
+              <w:t>有审美品味，熟练掌握各种界面设计工作，能够关注用户使用特征，成功设计产品</w:t>
             </w:r>
             <w:r>
               <w:rPr>
@@ -734,18 +649,13 @@
           <w:p>
             <w:pPr>
               <w:ind w:firstLineChars="100" w:firstLine="210"/>
-              <w:rPr>
-                <w:rFonts w:hint="eastAsia"/>
-              </w:rPr>
-            </w:pPr>
-            <w:proofErr w:type="gramStart"/>
+            </w:pPr>
             <w:r>
               <w:rPr>
                 <w:rFonts w:hint="eastAsia"/>
               </w:rPr>
               <w:t>张傲阳</w:t>
             </w:r>
-            <w:proofErr w:type="gramEnd"/>
           </w:p>
         </w:tc>
         <w:tc>
@@ -812,19 +722,7 @@
               <w:rPr>
                 <w:rFonts w:hint="eastAsia"/>
               </w:rPr>
-              <w:t>细心、耐心，拥有丰富的测试经验，并</w:t>
-            </w:r>
-            <w:r>
-              <w:rPr>
-                <w:rFonts w:hint="eastAsia"/>
-              </w:rPr>
-              <w:t>可以</w:t>
-            </w:r>
-            <w:r>
-              <w:rPr>
-                <w:rFonts w:hint="eastAsia"/>
-              </w:rPr>
-              <w:t>融洽地与技术团队配合。</w:t>
+              <w:t>细心、耐心，拥有丰富的测试经验，并可以融洽地与技术团队配合。</w:t>
             </w:r>
           </w:p>
         </w:tc>
@@ -858,10 +756,7 @@
         </w:tc>
       </w:tr>
     </w:tbl>
-    <w:p>
-      <w:bookmarkStart w:id="0" w:name="_GoBack"/>
-      <w:bookmarkEnd w:id="0"/>
-    </w:p>
+    <w:p/>
     <w:sectPr>
       <w:pgSz w:w="16838" w:h="11906" w:orient="landscape"/>
       <w:pgMar w:top="1800" w:right="1440" w:bottom="1800" w:left="1440" w:header="851" w:footer="992" w:gutter="0"/>

--- a/2、启动过程/干系人登记册-霍学锐.docx
+++ b/2、启动过程/干系人登记册-霍学锐.docx
@@ -1,6 +1,6 @@
 
 <file path=word/document.xml><?xml version="1.0" encoding="utf-8"?>
-<w:document xmlns:wpc="http://schemas.microsoft.com/office/word/2010/wordprocessingCanvas" xmlns:cx="http://schemas.microsoft.com/office/drawing/2014/chartex" xmlns:cx1="http://schemas.microsoft.com/office/drawing/2015/9/8/chartex" xmlns:cx2="http://schemas.microsoft.com/office/drawing/2015/10/21/chartex" xmlns:cx3="http://schemas.microsoft.com/office/drawing/2016/5/9/chartex" xmlns:cx4="http://schemas.microsoft.com/office/drawing/2016/5/10/chartex" xmlns:cx5="http://schemas.microsoft.com/office/drawing/2016/5/11/chartex" xmlns:cx6="http://schemas.microsoft.com/office/drawing/2016/5/12/chartex" xmlns:cx7="http://schemas.microsoft.com/office/drawing/2016/5/13/chartex" xmlns:cx8="http://schemas.microsoft.com/office/drawing/2016/5/14/chartex" xmlns:mc="http://schemas.openxmlformats.org/markup-compatibility/2006" xmlns:aink="http://schemas.microsoft.com/office/drawing/2016/ink" xmlns:am3d="http://schemas.microsoft.com/office/drawing/2017/model3d" xmlns:o="urn:schemas-microsoft-com:office:office" xmlns:r="http://schemas.openxmlformats.org/officeDocument/2006/relationships" xmlns:m="http://schemas.openxmlformats.org/officeDocument/2006/math" xmlns:v="urn:schemas-microsoft-com:vml" xmlns:wp14="http://schemas.microsoft.com/office/word/2010/wordprocessingDrawing" xmlns:wp="http://schemas.openxmlformats.org/drawingml/2006/wordprocessingDrawing" xmlns:w10="urn:schemas-microsoft-com:office:word" xmlns:w="http://schemas.openxmlformats.org/wordprocessingml/2006/main" xmlns:w14="http://schemas.microsoft.com/office/word/2010/wordml" xmlns:w15="http://schemas.microsoft.com/office/word/2012/wordml" xmlns:w16cex="http://schemas.microsoft.com/office/word/2018/wordml/cex" xmlns:w16cid="http://schemas.microsoft.com/office/word/2016/wordml/cid" xmlns:w16="http://schemas.microsoft.com/office/word/2018/wordml" xmlns:w16se="http://schemas.microsoft.com/office/word/2015/wordml/symex" xmlns:wpg="http://schemas.microsoft.com/office/word/2010/wordprocessingGroup" xmlns:wpi="http://schemas.microsoft.com/office/word/2010/wordprocessingInk" xmlns:wne="http://schemas.microsoft.com/office/word/2006/wordml" xmlns:wps="http://schemas.microsoft.com/office/word/2010/wordprocessingShape" mc:Ignorable="w14 w15 w16se w16cid w16 w16cex wp14">
+<w:document xmlns:wpc="http://schemas.microsoft.com/office/word/2010/wordprocessingCanvas" xmlns:cx="http://schemas.microsoft.com/office/drawing/2014/chartex" xmlns:cx1="http://schemas.microsoft.com/office/drawing/2015/9/8/chartex" xmlns:cx2="http://schemas.microsoft.com/office/drawing/2015/10/21/chartex" xmlns:cx3="http://schemas.microsoft.com/office/drawing/2016/5/9/chartex" xmlns:cx4="http://schemas.microsoft.com/office/drawing/2016/5/10/chartex" xmlns:cx5="http://schemas.microsoft.com/office/drawing/2016/5/11/chartex" xmlns:cx6="http://schemas.microsoft.com/office/drawing/2016/5/12/chartex" xmlns:cx7="http://schemas.microsoft.com/office/drawing/2016/5/13/chartex" xmlns:cx8="http://schemas.microsoft.com/office/drawing/2016/5/14/chartex" xmlns:mc="http://schemas.openxmlformats.org/markup-compatibility/2006" xmlns:aink="http://schemas.microsoft.com/office/drawing/2016/ink" xmlns:am3d="http://schemas.microsoft.com/office/drawing/2017/model3d" xmlns:o="urn:schemas-microsoft-com:office:office" xmlns:r="http://schemas.openxmlformats.org/officeDocument/2006/relationships" xmlns:m="http://schemas.openxmlformats.org/officeDocument/2006/math" xmlns:v="urn:schemas-microsoft-com:vml" xmlns:wp14="http://schemas.microsoft.com/office/word/2010/wordprocessingDrawing" xmlns:wp="http://schemas.openxmlformats.org/drawingml/2006/wordprocessingDrawing" xmlns:w10="urn:schemas-microsoft-com:office:word" xmlns:w="http://schemas.openxmlformats.org/wordprocessingml/2006/main" xmlns:w14="http://schemas.microsoft.com/office/word/2010/wordml" xmlns:w15="http://schemas.microsoft.com/office/word/2012/wordml" xmlns:w16cid="http://schemas.microsoft.com/office/word/2016/wordml/cid" xmlns:w16se="http://schemas.microsoft.com/office/word/2015/wordml/symex" xmlns:wpg="http://schemas.microsoft.com/office/word/2010/wordprocessingGroup" xmlns:wpi="http://schemas.microsoft.com/office/word/2010/wordprocessingInk" xmlns:wne="http://schemas.microsoft.com/office/word/2006/wordml" xmlns:wps="http://schemas.microsoft.com/office/word/2010/wordprocessingShape" mc:Ignorable="w14 w15 w16se w16cid wp14">
   <w:body>
     <w:tbl>
       <w:tblPr>
@@ -247,7 +247,18 @@
           <w:p>
             <w:pPr>
               <w:jc w:val="center"/>
-            </w:pPr>
+              <w:rPr>
+                <w:rFonts w:hint="eastAsia"/>
+              </w:rPr>
+            </w:pPr>
+            <w:r>
+              <w:rPr>
+                <w:rFonts w:hint="eastAsia"/>
+              </w:rPr>
+              <w:t>综合素质水平极高！！！</w:t>
+            </w:r>
+            <w:bookmarkStart w:id="0" w:name="_GoBack"/>
+            <w:bookmarkEnd w:id="0"/>
           </w:p>
         </w:tc>
       </w:tr>
@@ -343,8 +354,6 @@
               </w:rPr>
               <w:t>需求</w:t>
             </w:r>
-            <w:bookmarkStart w:id="0" w:name="_GoBack"/>
-            <w:bookmarkEnd w:id="0"/>
             <w:r>
               <w:rPr>
                 <w:rFonts w:hint="eastAsia"/>
@@ -768,7 +777,7 @@
 </file>
 
 <file path=word/styles.xml><?xml version="1.0" encoding="utf-8"?>
-<w:styles xmlns:mc="http://schemas.openxmlformats.org/markup-compatibility/2006" xmlns:r="http://schemas.openxmlformats.org/officeDocument/2006/relationships" xmlns:w="http://schemas.openxmlformats.org/wordprocessingml/2006/main" xmlns:w14="http://schemas.microsoft.com/office/word/2010/wordml" xmlns:w15="http://schemas.microsoft.com/office/word/2012/wordml" xmlns:w16cex="http://schemas.microsoft.com/office/word/2018/wordml/cex" xmlns:w16cid="http://schemas.microsoft.com/office/word/2016/wordml/cid" xmlns:w16="http://schemas.microsoft.com/office/word/2018/wordml" xmlns:w16se="http://schemas.microsoft.com/office/word/2015/wordml/symex" mc:Ignorable="w14 w15 w16se w16cid w16 w16cex">
+<w:styles xmlns:mc="http://schemas.openxmlformats.org/markup-compatibility/2006" xmlns:r="http://schemas.openxmlformats.org/officeDocument/2006/relationships" xmlns:w="http://schemas.openxmlformats.org/wordprocessingml/2006/main" xmlns:w14="http://schemas.microsoft.com/office/word/2010/wordml" xmlns:w15="http://schemas.microsoft.com/office/word/2012/wordml" xmlns:w16cid="http://schemas.microsoft.com/office/word/2016/wordml/cid" xmlns:w16se="http://schemas.microsoft.com/office/word/2015/wordml/symex" mc:Ignorable="w14 w15 w16se w16cid">
   <w:docDefaults>
     <w:rPrDefault>
       <w:rPr>
